--- a/training.docx
+++ b/training.docx
@@ -40,12 +40,32 @@
         <w:t>以分支管理</w:t>
       </w:r>
     </w:p>
+    <w:p/>
+    <w:p/>
     <w:p>
       <w:pPr>
         <w:rPr>
           <w:rFonts w:hint="eastAsia"/>
         </w:rPr>
       </w:pPr>
+      <w:r>
+        <w:t>F</w:t>
+      </w:r>
+      <w:r>
+        <w:rPr>
+          <w:rFonts w:hint="eastAsia"/>
+        </w:rPr>
+        <w:t>etch</w:t>
+      </w:r>
+      <w:r>
+        <w:t xml:space="preserve"> </w:t>
+      </w:r>
+      <w:r>
+        <w:rPr>
+          <w:rFonts w:hint="eastAsia"/>
+        </w:rPr>
+        <w:t>test</w:t>
+      </w:r>
       <w:bookmarkStart w:id="0" w:name="_GoBack"/>
       <w:bookmarkEnd w:id="0"/>
     </w:p>

--- a/training.docx
+++ b/training.docx
@@ -65,6 +65,23 @@
           <w:rFonts w:hint="eastAsia"/>
         </w:rPr>
         <w:t>test</w:t>
+      </w:r>
+      <w:r>
+        <w:t xml:space="preserve"> </w:t>
+      </w:r>
+      <w:proofErr w:type="spellStart"/>
+      <w:r>
+        <w:rPr>
+          <w:rFonts w:hint="eastAsia"/>
+        </w:rPr>
+        <w:t>agagin</w:t>
+      </w:r>
+      <w:proofErr w:type="spellEnd"/>
+      <w:r>
+        <w:rPr>
+          <w:rFonts w:hint="eastAsia"/>
+        </w:rPr>
+        <w:t>.</w:t>
       </w:r>
       <w:bookmarkStart w:id="0" w:name="_GoBack"/>
       <w:bookmarkEnd w:id="0"/>
